--- a/abc_repot_2020_qa_010821.docx
+++ b/abc_repot_2020_qa_010821.docx
@@ -4448,7 +4448,7 @@
         <w:t xml:space="preserve"> The data and scripts used in this report are reproducible and stored on a public repository (available at </w:t>
       </w:r>
       <w:r>
-        <w:t>https://doi.org/10.17608/k6.auckland.14865372</w:t>
+        <w:t>10.17608/k6.auckland.15087717</w:t>
       </w:r>
       <w:r>
         <w:t>).</w:t>
@@ -11099,7 +11099,7 @@
         <w:t xml:space="preserve"> future bird counts, both the data and the scripts are archived in an online repository. Data can be found at: </w:t>
       </w:r>
       <w:r>
-        <w:t>https://doi.org/10.17608/k6.auckland.14865372</w:t>
+        <w:t>10.17608/k6.auckland.15087717</w:t>
       </w:r>
       <w:r>
         <w:t>.</w:t>

--- a/abc_repot_2020_qa_010821.docx
+++ b/abc_repot_2020_qa_010821.docx
@@ -65,7 +65,13 @@
     </w:p>
     <w:p>
       <w:r>
-        <w:t>Thanks to the volunteers who graciously gave their time to participate in underta</w:t>
+        <w:t xml:space="preserve">Thanks to </w:t>
+      </w:r>
+      <w:r>
+        <w:t xml:space="preserve">all </w:t>
+      </w:r>
+      <w:r>
+        <w:t>the volunteers who graciously gave their time to participate in underta</w:t>
       </w:r>
       <w:r>
         <w:t>k</w:t>
@@ -91,10 +97,7 @@
     </w:p>
     <w:p>
       <w:r>
-        <w:t xml:space="preserve">Thanks also to the hard work from </w:t>
-      </w:r>
-      <w:r>
-        <w:t xml:space="preserve">Thomas Daly, Emma Waterhouse, Kate Waterhouse, Judy Gilbert, John Ogden, Jacqueline </w:t>
+        <w:t xml:space="preserve">Thanks also to the hard work from Thomas Daly, Emma Waterhouse, Kate Waterhouse, Judy Gilbert, John Ogden, Jacqueline </w:t>
       </w:r>
       <w:proofErr w:type="spellStart"/>
       <w:r>
@@ -102,10 +105,7 @@
       </w:r>
       <w:proofErr w:type="spellEnd"/>
       <w:r>
-        <w:t xml:space="preserve"> and Shanti Morgan</w:t>
-      </w:r>
-      <w:r>
-        <w:t xml:space="preserve"> for organising the Aotea Bird Count. We are also grateful to George Perry and Kate Waterhouse for </w:t>
+        <w:t xml:space="preserve"> and Shanti Morgan for organising the Aotea Bird Count. We are also grateful to George Perry and Kate Waterhouse for </w:t>
       </w:r>
       <w:r>
         <w:t xml:space="preserve">their </w:t>
@@ -175,7 +175,30 @@
         <w:t xml:space="preserve"> data collected in 2020. </w:t>
       </w:r>
       <w:r>
-        <w:t>The bird count is organised by the Aotea Great Barrier Environmental Trust, Auckland Council and the sanctuaries located on Aotea and is undertaken by community volunteers. In this report, the bird count data are analysed for:</w:t>
+        <w:t xml:space="preserve">The bird count is organised by the Aotea Great Barrier Environmental Trust, Auckland Council and the sanctuaries located on Aotea and is </w:t>
+      </w:r>
+      <w:r>
+        <w:t>carries out</w:t>
+      </w:r>
+      <w:r>
+        <w:t xml:space="preserve"> by community volunteers.</w:t>
+      </w:r>
+      <w:r>
+        <w:t xml:space="preserve"> </w:t>
+      </w:r>
+      <w:r>
+        <w:t xml:space="preserve">The objective of the ABC is to establish longitudinal monitoring of species abundances in response to management interventions and pressures. A standard five-minute bird count method is used that is employed widely </w:t>
+      </w:r>
+      <w:proofErr w:type="spellStart"/>
+      <w:r>
+        <w:t>through out</w:t>
+      </w:r>
+      <w:proofErr w:type="spellEnd"/>
+      <w:r>
+        <w:t xml:space="preserve"> New Zealand.</w:t>
+      </w:r>
+      <w:r>
+        <w:t xml:space="preserve"> In this report, the bird count data are analysed for:</w:t>
       </w:r>
     </w:p>
     <w:p>
@@ -527,26 +550,23 @@
         </w:rPr>
       </w:pPr>
       <w:r>
-        <w:t xml:space="preserve">The ABC is organised by the Aotea Great Barrier Environmental Trust, Auckland Council and the sanctuaries located on the island and is carried out by trained community volunteers. The objective of the ABC is to establish longitudinal monitoring of species abundances in response to management interventions and pressures. A standard five-minute bird count method is used that is employed widely </w:t>
-      </w:r>
-      <w:proofErr w:type="spellStart"/>
-      <w:r>
-        <w:t>through out</w:t>
-      </w:r>
-      <w:proofErr w:type="spellEnd"/>
-      <w:r>
-        <w:t xml:space="preserve"> New Zealand.</w:t>
-      </w:r>
-      <w:r>
         <w:br w:type="page"/>
       </w:r>
       <w:commentRangeStart w:id="3"/>
+      <w:commentRangeStart w:id="4"/>
       <w:commentRangeEnd w:id="3"/>
       <w:r>
         <w:rPr>
           <w:rStyle w:val="CommentReference"/>
         </w:rPr>
         <w:commentReference w:id="3"/>
+      </w:r>
+      <w:commentRangeEnd w:id="4"/>
+      <w:r>
+        <w:rPr>
+          <w:rStyle w:val="CommentReference"/>
+        </w:rPr>
+        <w:commentReference w:id="4"/>
       </w:r>
     </w:p>
     <w:p>
@@ -2184,12 +2204,12 @@
       <w:pPr>
         <w:pStyle w:val="Heading1"/>
       </w:pPr>
-      <w:bookmarkStart w:id="4" w:name="_Toc75783388"/>
+      <w:bookmarkStart w:id="5" w:name="_Toc75783388"/>
       <w:r>
         <w:lastRenderedPageBreak/>
         <w:t>1 – Introduction</w:t>
       </w:r>
-      <w:bookmarkEnd w:id="4"/>
+      <w:bookmarkEnd w:id="5"/>
     </w:p>
     <w:p>
       <w:r>
@@ -2217,13 +2237,25 @@
         <w:t xml:space="preserve"> was based on data collected in 2019. This report focuses on analysing the data from 2020 because meaningfully analysing patterns of change requires more than two years of data. However,</w:t>
       </w:r>
       <w:r>
-        <w:t xml:space="preserve"> a visualisation of change</w:t>
+        <w:t xml:space="preserve"> visualisation</w:t>
       </w:r>
       <w:r>
         <w:t>s</w:t>
       </w:r>
       <w:r>
-        <w:t xml:space="preserve"> in species richness and diversity between the data from 2019 and 2020 is presented. I</w:t>
+        <w:t xml:space="preserve"> of change</w:t>
+      </w:r>
+      <w:r>
+        <w:t>s</w:t>
+      </w:r>
+      <w:r>
+        <w:t xml:space="preserve"> in species richness and diversity between the data from 2019 and 2020 </w:t>
+      </w:r>
+      <w:r>
+        <w:t>are</w:t>
+      </w:r>
+      <w:r>
+        <w:t xml:space="preserve"> presented. I</w:t>
       </w:r>
       <w:r>
         <w:t>n the longer term, the ABC will be a valuable dataset of the birds of Aotea and changes in their abundance and distribution. In addition, data from the ABC can help monitor the success of management plans on, for example, the abundance of key species in managed areas.</w:t>
@@ -2234,7 +2266,7 @@
       <w:pPr>
         <w:pStyle w:val="Heading2"/>
       </w:pPr>
-      <w:bookmarkStart w:id="5" w:name="_Toc75783389"/>
+      <w:bookmarkStart w:id="6" w:name="_Toc75783389"/>
       <w:r>
         <w:t>1.</w:t>
       </w:r>
@@ -2259,7 +2291,7 @@
       <w:r>
         <w:t>and</w:t>
       </w:r>
-      <w:bookmarkEnd w:id="5"/>
+      <w:bookmarkEnd w:id="6"/>
     </w:p>
     <w:p>
       <w:pPr>
@@ -2364,24 +2396,24 @@
       <w:r>
         <w:t xml:space="preserve">. </w:t>
       </w:r>
-      <w:commentRangeStart w:id="6"/>
       <w:commentRangeStart w:id="7"/>
+      <w:commentRangeStart w:id="8"/>
       <w:r>
         <w:t xml:space="preserve">Predator </w:t>
       </w:r>
-      <w:commentRangeEnd w:id="6"/>
+      <w:commentRangeEnd w:id="7"/>
       <w:r>
         <w:rPr>
           <w:rStyle w:val="CommentReference"/>
         </w:rPr>
-        <w:commentReference w:id="6"/>
-      </w:r>
-      <w:commentRangeEnd w:id="7"/>
+        <w:commentReference w:id="7"/>
+      </w:r>
+      <w:commentRangeEnd w:id="8"/>
       <w:r>
         <w:rPr>
           <w:rStyle w:val="CommentReference"/>
         </w:rPr>
-        <w:commentReference w:id="7"/>
+        <w:commentReference w:id="8"/>
       </w:r>
       <w:r>
         <w:t xml:space="preserve">control projects have been developed on Aotea with </w:t>
@@ -2394,16 +2426,16 @@
       <w:r>
         <w:t xml:space="preserve"> sanctuary (</w:t>
       </w:r>
-      <w:commentRangeStart w:id="8"/>
+      <w:commentRangeStart w:id="9"/>
       <w:r>
         <w:t>83 ha</w:t>
       </w:r>
-      <w:commentRangeEnd w:id="8"/>
+      <w:commentRangeEnd w:id="9"/>
       <w:r>
         <w:rPr>
           <w:rStyle w:val="CommentReference"/>
         </w:rPr>
-        <w:commentReference w:id="8"/>
+        <w:commentReference w:id="9"/>
       </w:r>
       <w:r>
         <w:t>) established as a restoration area in the late 1990s, and Windy Hill sanctuary (800 ha)</w:t>
@@ -2474,7 +2506,7 @@
       <w:r>
         <w:t xml:space="preserve"> </w:t>
       </w:r>
-      <w:commentRangeStart w:id="9"/>
+      <w:commentRangeStart w:id="10"/>
       <w:r>
         <w:fldChar w:fldCharType="begin"/>
       </w:r>
@@ -2510,12 +2542,12 @@
       <w:r>
         <w:fldChar w:fldCharType="end"/>
       </w:r>
-      <w:commentRangeEnd w:id="9"/>
+      <w:commentRangeEnd w:id="10"/>
       <w:r>
         <w:rPr>
           <w:rStyle w:val="CommentReference"/>
         </w:rPr>
-        <w:commentReference w:id="9"/>
+        <w:commentReference w:id="10"/>
       </w:r>
       <w:r>
         <w:t>.</w:t>
@@ -2593,7 +2625,7 @@
       <w:pPr>
         <w:pStyle w:val="Heading2"/>
       </w:pPr>
-      <w:bookmarkStart w:id="10" w:name="_Toc75783390"/>
+      <w:bookmarkStart w:id="11" w:name="_Toc75783390"/>
       <w:r>
         <w:t>1.</w:t>
       </w:r>
@@ -2603,7 +2635,7 @@
       <w:r>
         <w:t xml:space="preserve"> – Birds of Aotea</w:t>
       </w:r>
-      <w:bookmarkEnd w:id="10"/>
+      <w:bookmarkEnd w:id="11"/>
     </w:p>
     <w:p>
       <w:pPr>
@@ -2805,7 +2837,7 @@
       </w:r>
       <w:proofErr w:type="spellEnd"/>
       <w:r>
-        <w:t xml:space="preserve"> and banded rail.  Cats (</w:t>
+        <w:t xml:space="preserve"> and banded rail. Cats (</w:t>
       </w:r>
       <w:r>
         <w:rPr>
@@ -3149,7 +3181,7 @@
       <w:pPr>
         <w:pStyle w:val="Heading2"/>
       </w:pPr>
-      <w:bookmarkStart w:id="11" w:name="_Toc75783391"/>
+      <w:bookmarkStart w:id="12" w:name="_Toc75783391"/>
       <w:r>
         <w:t>1.</w:t>
       </w:r>
@@ -3168,7 +3200,7 @@
       <w:r>
         <w:t>arget species</w:t>
       </w:r>
-      <w:bookmarkEnd w:id="11"/>
+      <w:bookmarkEnd w:id="12"/>
     </w:p>
     <w:p>
       <w:r>
@@ -3915,11 +3947,11 @@
       <w:pPr>
         <w:pStyle w:val="Heading2"/>
       </w:pPr>
-      <w:bookmarkStart w:id="12" w:name="_Toc75783392"/>
+      <w:bookmarkStart w:id="13" w:name="_Toc75783392"/>
       <w:r>
         <w:t>1.4 – Objectives of the Aotea Bird Count</w:t>
       </w:r>
-      <w:bookmarkEnd w:id="12"/>
+      <w:bookmarkEnd w:id="13"/>
     </w:p>
     <w:p>
       <w:pPr>
@@ -3946,37 +3978,37 @@
       <w:pPr>
         <w:pStyle w:val="Heading1"/>
       </w:pPr>
-      <w:bookmarkStart w:id="13" w:name="_Toc75783393"/>
+      <w:bookmarkStart w:id="14" w:name="_Toc75783393"/>
       <w:r>
         <w:lastRenderedPageBreak/>
         <w:t>2 – Methods</w:t>
-      </w:r>
-      <w:bookmarkEnd w:id="13"/>
-    </w:p>
-    <w:p>
-      <w:pPr>
-        <w:pStyle w:val="Heading2"/>
-      </w:pPr>
-    </w:p>
-    <w:p>
-      <w:pPr>
-        <w:pStyle w:val="Heading2"/>
-      </w:pPr>
-      <w:bookmarkStart w:id="14" w:name="_Toc75783394"/>
-      <w:r>
-        <w:t>2.2 – Data collection</w:t>
       </w:r>
       <w:bookmarkEnd w:id="14"/>
     </w:p>
     <w:p>
+      <w:pPr>
+        <w:pStyle w:val="Heading2"/>
+      </w:pPr>
+    </w:p>
+    <w:p>
+      <w:pPr>
+        <w:pStyle w:val="Heading2"/>
+      </w:pPr>
+      <w:bookmarkStart w:id="15" w:name="_Toc75783394"/>
+      <w:r>
+        <w:t>2.2 – Data collection</w:t>
+      </w:r>
+      <w:bookmarkEnd w:id="15"/>
+    </w:p>
+    <w:p>
       <w:r>
         <w:t xml:space="preserve">A total of </w:t>
       </w:r>
-      <w:commentRangeStart w:id="15"/>
+      <w:commentRangeStart w:id="16"/>
       <w:r>
         <w:t>1</w:t>
       </w:r>
-      <w:commentRangeEnd w:id="15"/>
+      <w:commentRangeEnd w:id="16"/>
       <w:r>
         <w:t>7</w:t>
       </w:r>
@@ -3984,7 +4016,7 @@
         <w:rPr>
           <w:rStyle w:val="CommentReference"/>
         </w:rPr>
-        <w:commentReference w:id="15"/>
+        <w:commentReference w:id="16"/>
       </w:r>
       <w:r>
         <w:t xml:space="preserve"> sites across Aotea (Figure 1) were surveyed using the five-minute count method</w:t>
@@ -4213,12 +4245,12 @@
       <w:pPr>
         <w:pStyle w:val="Heading2"/>
       </w:pPr>
-      <w:bookmarkStart w:id="16" w:name="_Toc75783395"/>
+      <w:bookmarkStart w:id="17" w:name="_Toc75783395"/>
       <w:r>
         <w:lastRenderedPageBreak/>
         <w:t>2.3 – Analysis</w:t>
       </w:r>
-      <w:bookmarkEnd w:id="16"/>
+      <w:bookmarkEnd w:id="17"/>
     </w:p>
     <w:p>
       <w:r>
@@ -4459,14 +4491,14 @@
       <w:pPr>
         <w:pStyle w:val="Heading3"/>
       </w:pPr>
-      <w:bookmarkStart w:id="17" w:name="_Toc75783396"/>
+      <w:bookmarkStart w:id="18" w:name="_Toc75783396"/>
       <w:r>
         <w:t>Richness and d</w:t>
       </w:r>
       <w:r>
         <w:t>iversity</w:t>
       </w:r>
-      <w:bookmarkEnd w:id="17"/>
+      <w:bookmarkEnd w:id="18"/>
     </w:p>
     <w:p>
       <w:r>
@@ -4493,11 +4525,11 @@
       <w:pPr>
         <w:pStyle w:val="Heading3"/>
       </w:pPr>
-      <w:bookmarkStart w:id="18" w:name="_Toc75783397"/>
+      <w:bookmarkStart w:id="19" w:name="_Toc75783397"/>
       <w:r>
         <w:t>Total count and target species</w:t>
       </w:r>
-      <w:bookmarkEnd w:id="18"/>
+      <w:bookmarkEnd w:id="19"/>
     </w:p>
     <w:p>
       <w:r>
@@ -4571,11 +4603,11 @@
       <w:pPr>
         <w:pStyle w:val="Heading3"/>
       </w:pPr>
-      <w:bookmarkStart w:id="19" w:name="_Toc75783398"/>
+      <w:bookmarkStart w:id="20" w:name="_Toc75783398"/>
       <w:r>
         <w:t>Hierarchical cluster analysis</w:t>
       </w:r>
-      <w:bookmarkEnd w:id="19"/>
+      <w:bookmarkEnd w:id="20"/>
     </w:p>
     <w:p>
       <w:r>
@@ -4627,29 +4659,29 @@
       <w:pPr>
         <w:pStyle w:val="Heading1"/>
       </w:pPr>
-      <w:bookmarkStart w:id="20" w:name="_Toc75783399"/>
+      <w:bookmarkStart w:id="21" w:name="_Toc75783399"/>
       <w:r>
         <w:lastRenderedPageBreak/>
         <w:t>3 – Results</w:t>
-      </w:r>
-      <w:bookmarkEnd w:id="20"/>
-    </w:p>
-    <w:p>
-      <w:pPr>
-        <w:pStyle w:val="Heading2"/>
-      </w:pPr>
-    </w:p>
-    <w:p>
-      <w:pPr>
-        <w:pStyle w:val="Heading2"/>
-      </w:pPr>
-      <w:bookmarkStart w:id="21" w:name="_Toc75783400"/>
-      <w:r>
-        <w:t>3.1 – Overall observations</w:t>
       </w:r>
       <w:bookmarkEnd w:id="21"/>
     </w:p>
     <w:p>
+      <w:pPr>
+        <w:pStyle w:val="Heading2"/>
+      </w:pPr>
+    </w:p>
+    <w:p>
+      <w:pPr>
+        <w:pStyle w:val="Heading2"/>
+      </w:pPr>
+      <w:bookmarkStart w:id="22" w:name="_Toc75783400"/>
+      <w:r>
+        <w:t>3.1 – Overall observations</w:t>
+      </w:r>
+      <w:bookmarkEnd w:id="22"/>
+    </w:p>
+    <w:p>
       <w:r>
         <w:t xml:space="preserve">Across the </w:t>
       </w:r>
@@ -4662,21 +4694,21 @@
       <w:r>
         <w:t>2,373</w:t>
       </w:r>
-      <w:commentRangeStart w:id="22"/>
       <w:commentRangeStart w:id="23"/>
-      <w:commentRangeEnd w:id="22"/>
+      <w:commentRangeStart w:id="24"/>
+      <w:commentRangeEnd w:id="23"/>
       <w:r>
         <w:rPr>
           <w:rStyle w:val="CommentReference"/>
         </w:rPr>
-        <w:commentReference w:id="22"/>
-      </w:r>
-      <w:commentRangeEnd w:id="23"/>
+        <w:commentReference w:id="23"/>
+      </w:r>
+      <w:commentRangeEnd w:id="24"/>
       <w:r>
         <w:rPr>
           <w:rStyle w:val="CommentReference"/>
         </w:rPr>
-        <w:commentReference w:id="23"/>
+        <w:commentReference w:id="24"/>
       </w:r>
       <w:r>
         <w:t xml:space="preserve"> individuals were counted and identified </w:t>
@@ -4705,7 +4737,7 @@
       <w:r>
         <w:t xml:space="preserve"> were either native or endemic, with the most abundant species on the island </w:t>
       </w:r>
-      <w:bookmarkStart w:id="24" w:name="_Hlk75805557"/>
+      <w:bookmarkStart w:id="25" w:name="_Hlk75805557"/>
       <w:r>
         <w:t xml:space="preserve">being </w:t>
       </w:r>
@@ -4749,7 +4781,7 @@
       <w:r>
         <w:t>antail</w:t>
       </w:r>
-      <w:bookmarkEnd w:id="24"/>
+      <w:bookmarkEnd w:id="25"/>
       <w:r>
         <w:t xml:space="preserve"> (Figure 2).  The figure below shows the 25 most abundant species on Aotea; the counts of all </w:t>
       </w:r>
@@ -4884,16 +4916,7 @@
           <w:sz w:val="20"/>
           <w:szCs w:val="20"/>
         </w:rPr>
-        <w:t xml:space="preserve">: Total counts of the 25 most frequently observed (seen or </w:t>
-      </w:r>
-      <w:proofErr w:type="gramStart"/>
-      <w:r>
-        <w:rPr>
-          <w:color w:val="auto"/>
-          <w:sz w:val="20"/>
-          <w:szCs w:val="20"/>
-        </w:rPr>
-        <w:t xml:space="preserve">heard) </w:t>
+        <w:t xml:space="preserve">: Total counts of the 25 most frequently observed (seen or heard) </w:t>
       </w:r>
       <w:r>
         <w:rPr>
@@ -4902,9 +4925,8 @@
           <w:sz w:val="20"/>
           <w:szCs w:val="20"/>
         </w:rPr>
-        <w:t xml:space="preserve"> across</w:t>
-      </w:r>
-      <w:proofErr w:type="gramEnd"/>
+        <w:t xml:space="preserve"> across all sites.</w:t>
+      </w:r>
       <w:r>
         <w:rPr>
           <w:noProof/>
@@ -4912,7 +4934,7 @@
           <w:sz w:val="20"/>
           <w:szCs w:val="20"/>
         </w:rPr>
-        <w:t xml:space="preserve"> all sites.</w:t>
+        <w:t xml:space="preserve"> A total of </w:t>
       </w:r>
       <w:r>
         <w:rPr>
@@ -4921,7 +4943,7 @@
           <w:sz w:val="20"/>
           <w:szCs w:val="20"/>
         </w:rPr>
-        <w:t xml:space="preserve"> A total of </w:t>
+        <w:t>42</w:t>
       </w:r>
       <w:r>
         <w:rPr>
@@ -4930,7 +4952,7 @@
           <w:sz w:val="20"/>
           <w:szCs w:val="20"/>
         </w:rPr>
-        <w:t>42</w:t>
+        <w:t xml:space="preserve"> species were identified from </w:t>
       </w:r>
       <w:r>
         <w:rPr>
@@ -4939,7 +4961,7 @@
           <w:sz w:val="20"/>
           <w:szCs w:val="20"/>
         </w:rPr>
-        <w:t xml:space="preserve"> species were identified from </w:t>
+        <w:t>2,373</w:t>
       </w:r>
       <w:r>
         <w:rPr>
@@ -4948,7 +4970,7 @@
           <w:sz w:val="20"/>
           <w:szCs w:val="20"/>
         </w:rPr>
-        <w:t>2,373</w:t>
+        <w:t xml:space="preserve"> individuals with the most abundant being the </w:t>
       </w:r>
       <w:r>
         <w:rPr>
@@ -4957,7 +4979,7 @@
           <w:sz w:val="20"/>
           <w:szCs w:val="20"/>
         </w:rPr>
-        <w:t xml:space="preserve"> individuals with the most abundant being the </w:t>
+        <w:t>kākā, tūī, grey warbler, kingfisher and fantail</w:t>
       </w:r>
       <w:r>
         <w:rPr>
@@ -4966,15 +4988,6 @@
           <w:sz w:val="20"/>
           <w:szCs w:val="20"/>
         </w:rPr>
-        <w:t>kākā, tūī, grey warbler, kingfisher and fantail</w:t>
-      </w:r>
-      <w:r>
-        <w:rPr>
-          <w:noProof/>
-          <w:color w:val="auto"/>
-          <w:sz w:val="20"/>
-          <w:szCs w:val="20"/>
-        </w:rPr>
         <w:t>.</w:t>
       </w:r>
     </w:p>
@@ -4995,7 +5008,7 @@
       <w:pPr>
         <w:pStyle w:val="Heading2"/>
       </w:pPr>
-      <w:bookmarkStart w:id="25" w:name="_Toc75783401"/>
+      <w:bookmarkStart w:id="26" w:name="_Toc75783401"/>
       <w:r>
         <w:lastRenderedPageBreak/>
         <w:t xml:space="preserve">3.2 – </w:t>
@@ -5009,7 +5022,7 @@
       <w:r>
         <w:t>iversity</w:t>
       </w:r>
-      <w:bookmarkEnd w:id="25"/>
+      <w:bookmarkEnd w:id="26"/>
     </w:p>
     <w:p>
       <w:r>
@@ -5019,15 +5032,7 @@
         <w:t>r</w:t>
       </w:r>
       <w:r>
-        <w:t xml:space="preserve">y much across </w:t>
-      </w:r>
-      <w:proofErr w:type="gramStart"/>
-      <w:r>
-        <w:t>Aotea  (</w:t>
-      </w:r>
-      <w:proofErr w:type="gramEnd"/>
-      <w:r>
-        <w:t xml:space="preserve">Figure 3 A and B). If only a few species dominated the species counts at each site, Shannon’s diversity index would decrease while richness would remain the same. </w:t>
+        <w:t xml:space="preserve">y much across Aotea  (Figure 3 A and B). If only a few species dominated the species counts at each site, Shannon’s diversity index would decrease while richness would remain the same. </w:t>
       </w:r>
     </w:p>
     <w:p>
@@ -5298,15 +5303,7 @@
     <w:p>
       <w:r>
         <w:lastRenderedPageBreak/>
-        <w:t xml:space="preserve">Species richness, diversity and total counts vary among sites with ranges of [7, 23], [1.54, 2.89], </w:t>
-      </w:r>
-      <w:proofErr w:type="gramStart"/>
-      <w:r>
-        <w:t>and  [</w:t>
-      </w:r>
-      <w:proofErr w:type="gramEnd"/>
-      <w:r>
-        <w:t xml:space="preserve">72, 235] (values inside the square brackets indicating the minimum and maximum), respectively (Table 1). Of course, some variation is expected due to local conditions during the bird counts and among observer groups. Species richness is likely to increase with the number of species counted at a given site. Rarefaction (a statistical tool used to correct for such biases) can account for the differences in richness with sample size </w:t>
+        <w:t xml:space="preserve">Species richness, diversity and total counts vary among sites with ranges of [7, 23], [1.54, 2.89], and  [72, 235] (values inside the square brackets indicating the minimum and maximum), respectively (Table 1). Of course, some variation is expected due to local conditions during the bird counts and among observer groups. Species richness is likely to increase with the number of species counted at a given site. Rarefaction (a statistical tool used to correct for such biases) can account for the differences in richness with sample size </w:t>
       </w:r>
       <w:r>
         <w:fldChar w:fldCharType="begin"/>
@@ -7054,7 +7051,7 @@
       <w:pPr>
         <w:pStyle w:val="Heading2"/>
       </w:pPr>
-      <w:bookmarkStart w:id="26" w:name="_Toc75783402"/>
+      <w:bookmarkStart w:id="27" w:name="_Toc75783402"/>
       <w:r>
         <w:lastRenderedPageBreak/>
         <w:t xml:space="preserve">3.3 – </w:t>
@@ -7068,7 +7065,7 @@
       <w:r>
         <w:t>s</w:t>
       </w:r>
-      <w:bookmarkEnd w:id="26"/>
+      <w:bookmarkEnd w:id="27"/>
     </w:p>
     <w:p>
       <w:r>
@@ -7161,8 +7158,8 @@
       <w:r>
         <w:t xml:space="preserve">, the endemic species almost absent from the two main islands of New Zealand, was observed only at the </w:t>
       </w:r>
-      <w:commentRangeStart w:id="27"/>
       <w:commentRangeStart w:id="28"/>
+      <w:commentRangeStart w:id="29"/>
       <w:proofErr w:type="spellStart"/>
       <w:r>
         <w:t>Okiwi</w:t>
@@ -7171,19 +7168,19 @@
       <w:r>
         <w:t xml:space="preserve"> site</w:t>
       </w:r>
-      <w:commentRangeEnd w:id="27"/>
+      <w:commentRangeEnd w:id="28"/>
       <w:r>
         <w:rPr>
           <w:rStyle w:val="CommentReference"/>
         </w:rPr>
-        <w:commentReference w:id="27"/>
-      </w:r>
-      <w:commentRangeEnd w:id="28"/>
+        <w:commentReference w:id="28"/>
+      </w:r>
+      <w:commentRangeEnd w:id="29"/>
       <w:r>
         <w:rPr>
           <w:rStyle w:val="CommentReference"/>
         </w:rPr>
-        <w:commentReference w:id="28"/>
+        <w:commentReference w:id="29"/>
       </w:r>
       <w:r>
         <w:rPr>
@@ -7276,15 +7273,7 @@
       </w:r>
       <w:proofErr w:type="spellEnd"/>
       <w:r>
-        <w:t xml:space="preserve"> was surveyed by a single observer but the species present were remarkable </w:t>
-      </w:r>
-      <w:proofErr w:type="gramStart"/>
-      <w:r>
-        <w:t>similar to</w:t>
-      </w:r>
-      <w:proofErr w:type="gramEnd"/>
-      <w:r>
-        <w:t xml:space="preserve"> observations from 2020.</w:t>
+        <w:t xml:space="preserve"> was surveyed by a single observer but the species present were remarkable similar to observations from 2020.</w:t>
       </w:r>
     </w:p>
     <w:p>
@@ -7509,16 +7498,16 @@
       <w:r>
         <w:t xml:space="preserve">were </w:t>
       </w:r>
-      <w:commentRangeStart w:id="29"/>
+      <w:commentRangeStart w:id="30"/>
       <w:r>
         <w:t xml:space="preserve">observed </w:t>
       </w:r>
-      <w:commentRangeEnd w:id="29"/>
+      <w:commentRangeEnd w:id="30"/>
       <w:r>
         <w:rPr>
           <w:rStyle w:val="CommentReference"/>
         </w:rPr>
-        <w:commentReference w:id="29"/>
+        <w:commentReference w:id="30"/>
       </w:r>
       <w:r>
         <w:t xml:space="preserve">at almost every site, </w:t>
@@ -7621,6 +7610,9 @@
       </w:r>
       <w:r>
         <w:t xml:space="preserve">, all of which </w:t>
+      </w:r>
+      <w:r>
+        <w:t xml:space="preserve">were </w:t>
       </w:r>
       <w:r>
         <w:t xml:space="preserve">at </w:t>
@@ -7665,7 +7657,7 @@
       </w:r>
       <w:proofErr w:type="spellEnd"/>
       <w:r>
-        <w:t xml:space="preserve"> were found at Windy Hill, and </w:t>
+        <w:t xml:space="preserve"> were found at Windy Hill and </w:t>
       </w:r>
       <w:proofErr w:type="spellStart"/>
       <w:r>
@@ -9773,12 +9765,12 @@
       <w:pPr>
         <w:pStyle w:val="Heading2"/>
       </w:pPr>
-      <w:bookmarkStart w:id="30" w:name="_Toc75783403"/>
+      <w:bookmarkStart w:id="31" w:name="_Toc75783403"/>
       <w:r>
         <w:lastRenderedPageBreak/>
         <w:t>3.4 – Site dissimilarity</w:t>
       </w:r>
-      <w:bookmarkEnd w:id="30"/>
+      <w:bookmarkEnd w:id="31"/>
     </w:p>
     <w:p>
       <w:pPr>
@@ -9823,7 +9815,7 @@
         <w:t>with</w:t>
       </w:r>
       <w:r>
-        <w:t xml:space="preserve"> to </w:t>
+        <w:t xml:space="preserve"> </w:t>
       </w:r>
       <w:proofErr w:type="spellStart"/>
       <w:r>
@@ -9885,32 +9877,32 @@
       <w:r>
         <w:t xml:space="preserve"> (the first and third most diverse sites, </w:t>
       </w:r>
-      <w:commentRangeStart w:id="31"/>
       <w:commentRangeStart w:id="32"/>
       <w:commentRangeStart w:id="33"/>
+      <w:commentRangeStart w:id="34"/>
       <w:r>
         <w:t>respectively</w:t>
       </w:r>
-      <w:commentRangeEnd w:id="31"/>
+      <w:commentRangeEnd w:id="32"/>
       <w:r>
         <w:rPr>
           <w:rStyle w:val="CommentReference"/>
         </w:rPr>
-        <w:commentReference w:id="31"/>
-      </w:r>
-      <w:commentRangeEnd w:id="32"/>
+        <w:commentReference w:id="32"/>
+      </w:r>
+      <w:commentRangeEnd w:id="33"/>
       <w:r>
         <w:rPr>
           <w:rStyle w:val="CommentReference"/>
         </w:rPr>
-        <w:commentReference w:id="32"/>
-      </w:r>
-      <w:commentRangeEnd w:id="33"/>
+        <w:commentReference w:id="33"/>
+      </w:r>
+      <w:commentRangeEnd w:id="34"/>
       <w:r>
         <w:rPr>
           <w:rStyle w:val="CommentReference"/>
         </w:rPr>
-        <w:commentReference w:id="33"/>
+        <w:commentReference w:id="34"/>
       </w:r>
       <w:r>
         <w:t>).</w:t>
@@ -10067,7 +10059,13 @@
     </w:p>
     <w:p>
       <w:r>
-        <w:t>In the long term, citizen bird count data can be used to monitor the trajectory of populations and specific species across Aotea. Graphical comparisons of the change in species richness (Figure 6) and diversity (Figure 7) show some differences in sites between 2019 and 2020; however, some variability is expected due to differences in site conditions and observers. Overall, greater species richness was observed in 2019 than in 2020 (Figure 6). Species diversity shows a mix of increases and decreases among sites between years (Figure 7). Caution is advised when interpreting the results of short-term data that have a level of inherent uncertainty and cannot be used to identify trends.</w:t>
+        <w:t xml:space="preserve">In the long term, citizen bird count data can be used to monitor the trajectory of populations and specific species across Aotea. Graphical comparisons of the change in species richness (Figure 6) and diversity (Figure 7) show some differences in sites between 2019 and 2020; however, some variability is expected due to differences in site conditions and observers. Overall, greater species richness was observed in 2019 than in 2020 (Figure 6). Species diversity shows a mix of increases and decreases among sites between years (Figure 7). Caution is advised when interpreting the results of short-term data that have a level of inherent uncertainty and </w:t>
+      </w:r>
+      <w:r>
+        <w:t>should not</w:t>
+      </w:r>
+      <w:r>
+        <w:t xml:space="preserve"> be used to identify trends.</w:t>
       </w:r>
     </w:p>
     <w:p>
@@ -10202,7 +10200,7 @@
       </w:pPr>
     </w:p>
     <w:p>
-      <w:bookmarkStart w:id="34" w:name="_Toc75783404"/>
+      <w:bookmarkStart w:id="35" w:name="_Toc75783404"/>
       <w:r>
         <w:lastRenderedPageBreak/>
         <w:t>If repeated on an annual or bi-annual basis, bird count data from the ABC can highlight long-term trends in richness and diversity and inform the success of management interventions. Additionally, statistical methods that require more than two years of data can be applied to the data in the future. Thus, it is recommended that ABC surveys continue in order to provide a valuable long-term dataset.</w:t>
@@ -10361,27 +10359,27 @@
       <w:r>
         <w:t>Discussion</w:t>
       </w:r>
-      <w:bookmarkEnd w:id="34"/>
+      <w:bookmarkEnd w:id="35"/>
     </w:p>
     <w:p>
-      <w:commentRangeStart w:id="35"/>
       <w:commentRangeStart w:id="36"/>
+      <w:commentRangeStart w:id="37"/>
       <w:r>
         <w:t xml:space="preserve">The ABC </w:t>
       </w:r>
-      <w:commentRangeEnd w:id="35"/>
+      <w:commentRangeEnd w:id="36"/>
       <w:r>
         <w:rPr>
           <w:rStyle w:val="CommentReference"/>
         </w:rPr>
-        <w:commentReference w:id="35"/>
-      </w:r>
-      <w:commentRangeEnd w:id="36"/>
+        <w:commentReference w:id="36"/>
+      </w:r>
+      <w:commentRangeEnd w:id="37"/>
       <w:r>
         <w:rPr>
           <w:rStyle w:val="CommentReference"/>
         </w:rPr>
-        <w:commentReference w:id="36"/>
+        <w:commentReference w:id="37"/>
       </w:r>
       <w:r>
         <w:t xml:space="preserve">data were analysed for the primary, island-wide patterns of abundance; site-specific patterns of abundance, richness, and diversity; and site dissimilarity. Analysis of the aggregated data shows the most abundant species on Aotea to be the </w:t>
@@ -10703,7 +10701,113 @@
           <w:rFonts w:ascii="Calibri" w:eastAsia="Times New Roman" w:hAnsi="Calibri" w:cs="Times New Roman"/>
           <w:lang w:eastAsia="en-NZ"/>
         </w:rPr>
-        <w:t xml:space="preserve"> site that forms a single unit in the cluster analysis (Figure 5, green branch) was cleared in the early 20</w:t>
+        <w:t xml:space="preserve"> site </w:t>
+      </w:r>
+      <w:r>
+        <w:rPr>
+          <w:rFonts w:ascii="Calibri" w:eastAsia="Times New Roman" w:hAnsi="Calibri" w:cs="Times New Roman"/>
+          <w:lang w:eastAsia="en-NZ"/>
+        </w:rPr>
+        <w:t xml:space="preserve">(clustered with </w:t>
+      </w:r>
+      <w:proofErr w:type="spellStart"/>
+      <w:r>
+        <w:rPr>
+          <w:rFonts w:ascii="Calibri" w:eastAsia="Times New Roman" w:hAnsi="Calibri" w:cs="Times New Roman"/>
+          <w:lang w:eastAsia="en-NZ"/>
+        </w:rPr>
+        <w:t>Okupu</w:t>
+      </w:r>
+      <w:proofErr w:type="spellEnd"/>
+      <w:r>
+        <w:rPr>
+          <w:rFonts w:ascii="Calibri" w:eastAsia="Times New Roman" w:hAnsi="Calibri" w:cs="Times New Roman"/>
+          <w:lang w:eastAsia="en-NZ"/>
+        </w:rPr>
+        <w:t xml:space="preserve">, </w:t>
+      </w:r>
+      <w:proofErr w:type="spellStart"/>
+      <w:r>
+        <w:rPr>
+          <w:rFonts w:ascii="Calibri" w:eastAsia="Times New Roman" w:hAnsi="Calibri" w:cs="Times New Roman"/>
+          <w:lang w:eastAsia="en-NZ"/>
+        </w:rPr>
+        <w:t>Okiwi</w:t>
+      </w:r>
+      <w:proofErr w:type="spellEnd"/>
+      <w:r>
+        <w:rPr>
+          <w:rFonts w:ascii="Calibri" w:eastAsia="Times New Roman" w:hAnsi="Calibri" w:cs="Times New Roman"/>
+          <w:lang w:eastAsia="en-NZ"/>
+        </w:rPr>
+        <w:t xml:space="preserve"> and </w:t>
+      </w:r>
+      <w:proofErr w:type="spellStart"/>
+      <w:r>
+        <w:rPr>
+          <w:rFonts w:ascii="Calibri" w:eastAsia="Times New Roman" w:hAnsi="Calibri" w:cs="Times New Roman"/>
+          <w:lang w:eastAsia="en-NZ"/>
+        </w:rPr>
+        <w:t>Rangitawhiri</w:t>
+      </w:r>
+      <w:proofErr w:type="spellEnd"/>
+      <w:r>
+        <w:rPr>
+          <w:rFonts w:ascii="Calibri" w:eastAsia="Times New Roman" w:hAnsi="Calibri" w:cs="Times New Roman"/>
+          <w:lang w:eastAsia="en-NZ"/>
+        </w:rPr>
+        <w:t xml:space="preserve"> </w:t>
+      </w:r>
+      <w:proofErr w:type="spellStart"/>
+      <w:r>
+        <w:rPr>
+          <w:rFonts w:ascii="Calibri" w:eastAsia="Times New Roman" w:hAnsi="Calibri" w:cs="Times New Roman"/>
+          <w:lang w:eastAsia="en-NZ"/>
+        </w:rPr>
+        <w:t>Tryphena</w:t>
+      </w:r>
+      <w:proofErr w:type="spellEnd"/>
+      <w:r>
+        <w:rPr>
+          <w:rFonts w:ascii="Calibri" w:eastAsia="Times New Roman" w:hAnsi="Calibri" w:cs="Times New Roman"/>
+          <w:lang w:eastAsia="en-NZ"/>
+        </w:rPr>
+        <w:t>;</w:t>
+      </w:r>
+      <w:r>
+        <w:rPr>
+          <w:rFonts w:ascii="Calibri" w:eastAsia="Times New Roman" w:hAnsi="Calibri" w:cs="Times New Roman"/>
+          <w:lang w:eastAsia="en-NZ"/>
+        </w:rPr>
+        <w:t xml:space="preserve"> Figure 5, </w:t>
+      </w:r>
+      <w:r>
+        <w:rPr>
+          <w:rFonts w:ascii="Calibri" w:eastAsia="Times New Roman" w:hAnsi="Calibri" w:cs="Times New Roman"/>
+          <w:lang w:eastAsia="en-NZ"/>
+        </w:rPr>
+        <w:t>blue</w:t>
+      </w:r>
+      <w:r>
+        <w:rPr>
+          <w:rFonts w:ascii="Calibri" w:eastAsia="Times New Roman" w:hAnsi="Calibri" w:cs="Times New Roman"/>
+          <w:lang w:eastAsia="en-NZ"/>
+        </w:rPr>
+        <w:t xml:space="preserve"> branch</w:t>
+      </w:r>
+      <w:r>
+        <w:rPr>
+          <w:rFonts w:ascii="Calibri" w:eastAsia="Times New Roman" w:hAnsi="Calibri" w:cs="Times New Roman"/>
+          <w:lang w:eastAsia="en-NZ"/>
+        </w:rPr>
+        <w:t>es</w:t>
+      </w:r>
+      <w:r>
+        <w:rPr>
+          <w:rFonts w:ascii="Calibri" w:eastAsia="Times New Roman" w:hAnsi="Calibri" w:cs="Times New Roman"/>
+          <w:lang w:eastAsia="en-NZ"/>
+        </w:rPr>
+        <w:t>) was cleared in the early 20</w:t>
       </w:r>
       <w:r>
         <w:rPr>
@@ -10822,11 +10926,7 @@
       </w:r>
       <w:proofErr w:type="spellEnd"/>
       <w:r>
-        <w:t>. All the other sites were more similar in their species composition to each other (Figure 5</w:t>
-      </w:r>
-      <w:proofErr w:type="gramStart"/>
-      <w:r>
-        <w:t>)</w:t>
+        <w:t>. All the other sites were more similar in their species composition to each other (Figure 5)</w:t>
       </w:r>
       <w:r>
         <w:t>;</w:t>
@@ -10835,20 +10935,29 @@
         <w:t xml:space="preserve">  </w:t>
       </w:r>
       <w:r>
-        <w:t>the</w:t>
-      </w:r>
-      <w:proofErr w:type="gramEnd"/>
-      <w:r>
-        <w:t xml:space="preserve"> branches </w:t>
+        <w:t xml:space="preserve">the branches </w:t>
       </w:r>
       <w:r>
         <w:t>forming the</w:t>
       </w:r>
       <w:r>
-        <w:t xml:space="preserve"> cluster from Cooper’s Castle to Needle Rock are largely montane sites.</w:t>
+        <w:t xml:space="preserve"> cluster from </w:t>
+      </w:r>
+      <w:proofErr w:type="spellStart"/>
+      <w:r>
+        <w:t>Rakitu</w:t>
+      </w:r>
+      <w:proofErr w:type="spellEnd"/>
+      <w:r>
+        <w:t xml:space="preserve"> to </w:t>
+      </w:r>
+      <w:r>
+        <w:t xml:space="preserve">Mt Young </w:t>
+      </w:r>
+      <w:r>
+        <w:t>are largely montane sites.</w:t>
       </w:r>
     </w:p>
-    <w:p/>
     <w:p>
       <w:pPr>
         <w:rPr>
@@ -11115,7 +11224,7 @@
           <w:szCs w:val="28"/>
         </w:rPr>
       </w:pPr>
-      <w:bookmarkStart w:id="37" w:name="_Toc75783405"/>
+      <w:bookmarkStart w:id="38" w:name="_Toc75783405"/>
       <w:r>
         <w:br w:type="page"/>
       </w:r>
@@ -11137,7 +11246,7 @@
       <w:r>
         <w:t>imitations</w:t>
       </w:r>
-      <w:bookmarkEnd w:id="37"/>
+      <w:bookmarkEnd w:id="38"/>
     </w:p>
     <w:p>
       <w:r>
@@ -11250,15 +11359,7 @@
         <w:t xml:space="preserve">Detection </w:t>
       </w:r>
       <w:r>
-        <w:t xml:space="preserve">bias: </w:t>
-      </w:r>
-      <w:proofErr w:type="gramStart"/>
-      <w:r>
-        <w:t>birds</w:t>
-      </w:r>
-      <w:proofErr w:type="gramEnd"/>
-      <w:r>
-        <w:t xml:space="preserve"> species are not all equally likely to be observed due to size, sound and behavioural differences. Some birds, such as the </w:t>
+        <w:t xml:space="preserve">bias: birds species are not all equally likely to be observed due to size, sound and behavioural differences. Some birds, such as the </w:t>
       </w:r>
       <w:proofErr w:type="spellStart"/>
       <w:r>
@@ -11370,7 +11471,7 @@
       <w:pPr>
         <w:pStyle w:val="Heading2"/>
       </w:pPr>
-      <w:bookmarkStart w:id="38" w:name="_Toc75783406"/>
+      <w:bookmarkStart w:id="39" w:name="_Toc75783406"/>
     </w:p>
     <w:p>
       <w:pPr>
@@ -11378,39 +11479,39 @@
       </w:pPr>
       <w:r>
         <w:t>4.3 – Conclusion</w:t>
-      </w:r>
-      <w:bookmarkEnd w:id="38"/>
-    </w:p>
-    <w:p>
-      <w:r>
-        <w:t xml:space="preserve">Counts from the ABC are a valuable source of insight into patterns of species richness, diversity and abundance. If repeated annually or biannually, data from the ABC can also be analysed for change over time in the abundance and distribution of species. Thus, it is recommended that the ABC is repeated at regular intervals to build a reliable long-term dataset. Such data can help track changes in the abundance of species (especially endemic declining species such as the </w:t>
-      </w:r>
-      <w:proofErr w:type="spellStart"/>
-      <w:r>
-        <w:t>pāteke</w:t>
-      </w:r>
-      <w:proofErr w:type="spellEnd"/>
-      <w:r>
-        <w:t>) and the success of management interventions.</w:t>
-      </w:r>
-    </w:p>
-    <w:p>
-      <w:r>
-        <w:br w:type="page"/>
-      </w:r>
-    </w:p>
-    <w:p>
-      <w:pPr>
-        <w:pStyle w:val="Heading1"/>
-      </w:pPr>
-      <w:bookmarkStart w:id="39" w:name="_Toc75783407"/>
-      <w:r>
-        <w:lastRenderedPageBreak/>
-        <w:t>References</w:t>
       </w:r>
       <w:bookmarkEnd w:id="39"/>
     </w:p>
     <w:p>
+      <w:r>
+        <w:t xml:space="preserve">Counts from the ABC are a valuable source of insight into patterns of species richness, diversity and abundance. If repeated annually or biannually, data from the ABC can also be analysed for change over time in the abundance and distribution of species. Thus, it is recommended that the ABC is repeated at regular intervals to build a reliable long-term dataset. Such data can help track changes in the abundance of species (especially endemic declining species such as the </w:t>
+      </w:r>
+      <w:proofErr w:type="spellStart"/>
+      <w:r>
+        <w:t>pāteke</w:t>
+      </w:r>
+      <w:proofErr w:type="spellEnd"/>
+      <w:r>
+        <w:t>) and the success of management interventions.</w:t>
+      </w:r>
+    </w:p>
+    <w:p>
+      <w:r>
+        <w:br w:type="page"/>
+      </w:r>
+    </w:p>
+    <w:p>
+      <w:pPr>
+        <w:pStyle w:val="Heading1"/>
+      </w:pPr>
+      <w:bookmarkStart w:id="40" w:name="_Toc75783407"/>
+      <w:r>
+        <w:lastRenderedPageBreak/>
+        <w:t>References</w:t>
+      </w:r>
+      <w:bookmarkEnd w:id="40"/>
+    </w:p>
+    <w:p>
       <w:pPr>
         <w:pStyle w:val="Bibliography"/>
         <w:rPr>
@@ -12139,12 +12240,12 @@
       <w:pPr>
         <w:pStyle w:val="Heading1"/>
       </w:pPr>
-      <w:bookmarkStart w:id="40" w:name="_Toc75783408"/>
+      <w:bookmarkStart w:id="41" w:name="_Toc75783408"/>
       <w:r>
         <w:lastRenderedPageBreak/>
         <w:t>Appendix A</w:t>
       </w:r>
-      <w:bookmarkEnd w:id="40"/>
+      <w:bookmarkEnd w:id="41"/>
     </w:p>
     <w:p/>
     <w:p>
@@ -13494,26 +13595,26 @@
                 <w:lang w:eastAsia="en-NZ"/>
               </w:rPr>
             </w:pPr>
-            <w:commentRangeStart w:id="41"/>
             <w:commentRangeStart w:id="42"/>
+            <w:commentRangeStart w:id="43"/>
             <w:proofErr w:type="spellStart"/>
             <w:r>
               <w:t>Makipae</w:t>
             </w:r>
-            <w:commentRangeEnd w:id="41"/>
+            <w:commentRangeEnd w:id="42"/>
             <w:proofErr w:type="spellEnd"/>
             <w:r>
               <w:rPr>
                 <w:rStyle w:val="CommentReference"/>
               </w:rPr>
-              <w:commentReference w:id="41"/>
-            </w:r>
-            <w:commentRangeEnd w:id="42"/>
+              <w:commentReference w:id="42"/>
+            </w:r>
+            <w:commentRangeEnd w:id="43"/>
             <w:r>
               <w:rPr>
                 <w:rStyle w:val="CommentReference"/>
               </w:rPr>
-              <w:commentReference w:id="42"/>
+              <w:commentReference w:id="43"/>
             </w:r>
           </w:p>
         </w:tc>
@@ -17150,7 +17251,7 @@
       <w:pPr>
         <w:pStyle w:val="Heading1"/>
       </w:pPr>
-      <w:bookmarkStart w:id="43" w:name="_Toc75783409"/>
+      <w:bookmarkStart w:id="44" w:name="_Toc75783409"/>
       <w:r>
         <w:lastRenderedPageBreak/>
         <w:t>Append</w:t>
@@ -17158,7 +17259,7 @@
       <w:r>
         <w:t>ix B</w:t>
       </w:r>
-      <w:bookmarkEnd w:id="43"/>
+      <w:bookmarkEnd w:id="44"/>
     </w:p>
     <w:p/>
     <w:p>
@@ -17535,12 +17636,10 @@
         <w:t xml:space="preserve">Necessary to include a summary? First report had an executive </w:t>
       </w:r>
       <w:proofErr w:type="spellStart"/>
-      <w:proofErr w:type="gramStart"/>
       <w:r>
         <w:t>summay</w:t>
       </w:r>
       <w:proofErr w:type="spellEnd"/>
-      <w:proofErr w:type="gramEnd"/>
       <w:r>
         <w:t xml:space="preserve"> but I’m not convinced I need one here.</w:t>
       </w:r>
@@ -17582,15 +17681,7 @@
       </w:r>
       <w:proofErr w:type="spellEnd"/>
       <w:r>
-        <w:t xml:space="preserve"> to note when it was started and by who and how the method was settled on in the first place. Also that the long term objective is to establish </w:t>
-      </w:r>
-      <w:proofErr w:type="gramStart"/>
-      <w:r>
-        <w:t>a  longitudinal</w:t>
-      </w:r>
-      <w:proofErr w:type="gramEnd"/>
-      <w:r>
-        <w:t xml:space="preserve"> monitor of abundance in response to different interventions and pressure </w:t>
+        <w:t xml:space="preserve"> to note when it was started and by who and how the method was settled on in the first place. Also that the long term objective is to establish a  longitudinal monitor of abundance in response to different interventions and pressure </w:t>
       </w:r>
       <w:proofErr w:type="spellStart"/>
       <w:r>
@@ -17602,7 +17693,7 @@
       </w:r>
     </w:p>
   </w:comment>
-  <w:comment w:id="6" w:author="Quinn Asena" w:date="2021-06-28T11:53:00Z" w:initials="QA">
+  <w:comment w:id="4" w:author="Quinn Asena" w:date="2021-08-02T08:49:00Z" w:initials="QA">
     <w:p>
       <w:pPr>
         <w:pStyle w:val="CommentText"/>
@@ -17614,51 +17705,59 @@
         <w:annotationRef/>
       </w:r>
       <w:r>
-        <w:t>You mentioned a new fence being built on the island? Worth mentioning as well but couldn’t find details.</w:t>
+        <w:t xml:space="preserve">Included extra info in </w:t>
+      </w:r>
+      <w:proofErr w:type="spellStart"/>
+      <w:r>
+        <w:t>firs</w:t>
+      </w:r>
+      <w:proofErr w:type="spellEnd"/>
+      <w:r>
+        <w:t xml:space="preserve"> paragraph</w:t>
       </w:r>
     </w:p>
   </w:comment>
-  <w:comment w:id="7" w:author="George Perry" w:date="2021-06-28T17:15:00Z" w:initials="GP">
+  <w:comment w:id="7" w:author="Quinn Asena" w:date="2021-06-28T11:53:00Z" w:initials="QA">
     <w:p>
       <w:pPr>
         <w:pStyle w:val="CommentText"/>
       </w:pPr>
       <w:r>
-        <w:t xml:space="preserve">Yes - this is the Tu Mai </w:t>
-      </w:r>
-      <w:proofErr w:type="spellStart"/>
-      <w:r>
-        <w:t>Tanoga</w:t>
-      </w:r>
-      <w:proofErr w:type="spellEnd"/>
-      <w:r>
-        <w:t xml:space="preserve"> project. https://www.tumaitaonga.nz/</w:t>
-      </w:r>
-      <w:r>
         <w:rPr>
           <w:rStyle w:val="CommentReference"/>
         </w:rPr>
         <w:annotationRef/>
+      </w:r>
+      <w:r>
+        <w:t>You mentioned a new fence being built on the island? Worth mentioning as well but couldn’t find details.</w:t>
       </w:r>
     </w:p>
   </w:comment>
-  <w:comment w:id="8" w:author="Quinn Asena" w:date="2021-06-28T11:48:00Z" w:initials="QA">
+  <w:comment w:id="8" w:author="George Perry" w:date="2021-06-28T17:15:00Z" w:initials="GP">
     <w:p>
       <w:pPr>
         <w:pStyle w:val="CommentText"/>
       </w:pPr>
       <w:r>
+        <w:t xml:space="preserve">Yes - this is the Tu Mai </w:t>
+      </w:r>
+      <w:proofErr w:type="spellStart"/>
+      <w:r>
+        <w:t>Tanoga</w:t>
+      </w:r>
+      <w:proofErr w:type="spellEnd"/>
+      <w:r>
+        <w:t xml:space="preserve"> project. https://www.tumaitaonga.nz/</w:t>
+      </w:r>
+      <w:r>
         <w:rPr>
           <w:rStyle w:val="CommentReference"/>
         </w:rPr>
         <w:annotationRef/>
-      </w:r>
-      <w:r>
-        <w:t>Value from website, Perry 2010 mentions 150 ha, Russell and Taylor mentions 230 ha…</w:t>
       </w:r>
     </w:p>
   </w:comment>
-  <w:comment w:id="9" w:author="Kate Waterhouse" w:date="2021-07-03T18:40:00Z" w:initials="KW">
+  <w:comment w:id="9" w:author="Quinn Asena" w:date="2021-06-28T11:48:00Z" w:initials="QA">
     <w:p>
       <w:pPr>
         <w:pStyle w:val="CommentText"/>
@@ -17670,51 +17769,67 @@
         <w:annotationRef/>
       </w:r>
       <w:r>
-        <w:t xml:space="preserve">Community projects control rats in some locations including </w:t>
-      </w:r>
-      <w:proofErr w:type="spellStart"/>
-      <w:r>
-        <w:t>Okiwi</w:t>
-      </w:r>
-      <w:proofErr w:type="spellEnd"/>
-      <w:r>
-        <w:t xml:space="preserve">, </w:t>
-      </w:r>
-      <w:proofErr w:type="spellStart"/>
-      <w:r>
-        <w:t>Awana</w:t>
-      </w:r>
-      <w:proofErr w:type="spellEnd"/>
-      <w:r>
-        <w:t xml:space="preserve"> and </w:t>
-      </w:r>
-      <w:proofErr w:type="spellStart"/>
-      <w:r>
-        <w:t>Oruawharo</w:t>
-      </w:r>
-      <w:proofErr w:type="spellEnd"/>
-      <w:r>
-        <w:t xml:space="preserve"> Medlands.  Auckland Council and the Department of Conservation carry out feral cat control on roadsides, on </w:t>
-      </w:r>
-      <w:proofErr w:type="spellStart"/>
-      <w:r>
-        <w:t>Hirakimata</w:t>
-      </w:r>
-      <w:proofErr w:type="spellEnd"/>
-      <w:r>
-        <w:t xml:space="preserve"> and in the </w:t>
-      </w:r>
-      <w:proofErr w:type="spellStart"/>
-      <w:r>
-        <w:t>Whangpoua</w:t>
-      </w:r>
-      <w:proofErr w:type="spellEnd"/>
-      <w:r>
-        <w:t xml:space="preserve"> basin. </w:t>
+        <w:t>Value from website, Perry 2010 mentions 150 ha, Russell and Taylor mentions 230 ha…</w:t>
       </w:r>
     </w:p>
   </w:comment>
-  <w:comment w:id="15" w:author="Kate Waterhouse" w:date="2021-07-03T18:45:00Z" w:initials="KW">
+  <w:comment w:id="10" w:author="Kate Waterhouse" w:date="2021-07-03T18:40:00Z" w:initials="KW">
+    <w:p>
+      <w:pPr>
+        <w:pStyle w:val="CommentText"/>
+      </w:pPr>
+      <w:r>
+        <w:rPr>
+          <w:rStyle w:val="CommentReference"/>
+        </w:rPr>
+        <w:annotationRef/>
+      </w:r>
+      <w:r>
+        <w:t xml:space="preserve">Community projects control rats in some locations including </w:t>
+      </w:r>
+      <w:proofErr w:type="spellStart"/>
+      <w:r>
+        <w:t>Okiwi</w:t>
+      </w:r>
+      <w:proofErr w:type="spellEnd"/>
+      <w:r>
+        <w:t xml:space="preserve">, </w:t>
+      </w:r>
+      <w:proofErr w:type="spellStart"/>
+      <w:r>
+        <w:t>Awana</w:t>
+      </w:r>
+      <w:proofErr w:type="spellEnd"/>
+      <w:r>
+        <w:t xml:space="preserve"> and </w:t>
+      </w:r>
+      <w:proofErr w:type="spellStart"/>
+      <w:r>
+        <w:t>Oruawharo</w:t>
+      </w:r>
+      <w:proofErr w:type="spellEnd"/>
+      <w:r>
+        <w:t xml:space="preserve"> Medlands.  Auckland Council and the Department of Conservation carry out feral cat control on roadsides, on </w:t>
+      </w:r>
+      <w:proofErr w:type="spellStart"/>
+      <w:r>
+        <w:t>Hirakimata</w:t>
+      </w:r>
+      <w:proofErr w:type="spellEnd"/>
+      <w:r>
+        <w:t xml:space="preserve"> and in the </w:t>
+      </w:r>
+      <w:proofErr w:type="spellStart"/>
+      <w:r>
+        <w:t>Whangpoua</w:t>
+      </w:r>
+      <w:proofErr w:type="spellEnd"/>
+      <w:r>
+        <w:t xml:space="preserve"> basin. </w:t>
+      </w:r>
+    </w:p>
+  </w:comment>
+  <w:comment w:id="16" w:author="Kate Waterhouse" w:date="2021-07-03T18:45:00Z" w:initials="KW">
     <w:p>
       <w:pPr>
         <w:pStyle w:val="CommentText"/>
@@ -17741,13 +17856,8 @@
       <w:pPr>
         <w:pStyle w:val="CommentText"/>
       </w:pPr>
-      <w:proofErr w:type="gramStart"/>
-      <w:r>
-        <w:t>Also</w:t>
-      </w:r>
-      <w:proofErr w:type="gramEnd"/>
-      <w:r>
-        <w:t xml:space="preserve"> where is the </w:t>
+      <w:r>
+        <w:t xml:space="preserve">Also where is the </w:t>
       </w:r>
       <w:proofErr w:type="spellStart"/>
       <w:r>
@@ -17791,7 +17901,7 @@
       </w:r>
     </w:p>
   </w:comment>
-  <w:comment w:id="22" w:author="Quinn Asena" w:date="2021-06-28T12:27:00Z" w:initials="QA">
+  <w:comment w:id="23" w:author="Quinn Asena" w:date="2021-06-28T12:27:00Z" w:initials="QA">
     <w:p>
       <w:pPr>
         <w:pStyle w:val="CommentText"/>
@@ -17831,7 +17941,7 @@
       </w:r>
     </w:p>
   </w:comment>
-  <w:comment w:id="23" w:author="George Perry" w:date="2021-06-28T17:23:00Z" w:initials="GP">
+  <w:comment w:id="24" w:author="George Perry" w:date="2021-06-28T17:23:00Z" w:initials="GP">
     <w:p>
       <w:pPr>
         <w:pStyle w:val="CommentText"/>
@@ -17847,7 +17957,7 @@
       </w:r>
     </w:p>
   </w:comment>
-  <w:comment w:id="27" w:author="Quinn Asena" w:date="2021-06-23T21:43:00Z" w:initials="QA">
+  <w:comment w:id="28" w:author="Quinn Asena" w:date="2021-06-23T21:43:00Z" w:initials="QA">
     <w:p>
       <w:pPr>
         <w:pStyle w:val="CommentText"/>
@@ -17863,7 +17973,7 @@
       </w:r>
     </w:p>
   </w:comment>
-  <w:comment w:id="28" w:author="George Perry" w:date="2021-06-28T17:27:00Z" w:initials="GP">
+  <w:comment w:id="29" w:author="George Perry" w:date="2021-06-28T17:27:00Z" w:initials="GP">
     <w:p>
       <w:pPr>
         <w:pStyle w:val="CommentText"/>
@@ -17898,7 +18008,7 @@
       </w:r>
     </w:p>
   </w:comment>
-  <w:comment w:id="29" w:author="George Perry" w:date="2021-06-28T17:27:00Z" w:initials="GP">
+  <w:comment w:id="30" w:author="George Perry" w:date="2021-06-28T17:27:00Z" w:initials="GP">
     <w:p>
       <w:pPr>
         <w:pStyle w:val="CommentText"/>
@@ -17912,15 +18022,7 @@
       </w:r>
       <w:proofErr w:type="spellEnd"/>
       <w:r>
-        <w:t xml:space="preserve"> this means either seen or heard?  Might want to clarify that from the outset (unless you </w:t>
-      </w:r>
-      <w:proofErr w:type="gramStart"/>
-      <w:r>
-        <w:t>have</w:t>
-      </w:r>
-      <w:proofErr w:type="gramEnd"/>
-      <w:r>
-        <w:t xml:space="preserve"> and I missed it).</w:t>
+        <w:t xml:space="preserve"> this means either seen or heard?  Might want to clarify that from the outset (unless you have and I missed it).</w:t>
       </w:r>
       <w:r>
         <w:rPr>
@@ -17930,7 +18032,7 @@
       </w:r>
     </w:p>
   </w:comment>
-  <w:comment w:id="31" w:author="Quinn Asena" w:date="2021-06-23T21:58:00Z" w:initials="QA">
+  <w:comment w:id="32" w:author="Quinn Asena" w:date="2021-06-23T21:58:00Z" w:initials="QA">
     <w:p>
       <w:pPr>
         <w:pStyle w:val="CommentText"/>
@@ -17946,7 +18048,7 @@
       </w:r>
     </w:p>
   </w:comment>
-  <w:comment w:id="32" w:author="George Perry" w:date="2021-06-28T17:29:00Z" w:initials="GP">
+  <w:comment w:id="33" w:author="George Perry" w:date="2021-06-28T17:29:00Z" w:initials="GP">
     <w:p>
       <w:pPr>
         <w:pStyle w:val="CommentText"/>
@@ -18030,7 +18132,7 @@
       </w:r>
     </w:p>
   </w:comment>
-  <w:comment w:id="33" w:author="Quinn Asena" w:date="2021-06-28T21:51:00Z" w:initials="QA">
+  <w:comment w:id="34" w:author="Quinn Asena" w:date="2021-06-28T21:51:00Z" w:initials="QA">
     <w:p>
       <w:pPr>
         <w:pStyle w:val="CommentText"/>
@@ -18046,7 +18148,7 @@
       </w:r>
     </w:p>
   </w:comment>
-  <w:comment w:id="35" w:author="Quinn Asena" w:date="2021-06-28T14:00:00Z" w:initials="QA">
+  <w:comment w:id="36" w:author="Quinn Asena" w:date="2021-06-28T14:00:00Z" w:initials="QA">
     <w:p>
       <w:pPr>
         <w:pStyle w:val="CommentText"/>
@@ -18062,7 +18164,7 @@
       </w:r>
     </w:p>
   </w:comment>
-  <w:comment w:id="36" w:author="George Perry" w:date="2021-06-28T17:31:00Z" w:initials="GP">
+  <w:comment w:id="37" w:author="George Perry" w:date="2021-06-28T17:31:00Z" w:initials="GP">
     <w:p>
       <w:pPr>
         <w:pStyle w:val="CommentText"/>
@@ -18086,7 +18188,7 @@
       </w:r>
     </w:p>
   </w:comment>
-  <w:comment w:id="41" w:author="Quinn Asena" w:date="2021-06-28T14:25:00Z" w:initials="QA">
+  <w:comment w:id="42" w:author="Quinn Asena" w:date="2021-06-28T14:25:00Z" w:initials="QA">
     <w:p>
       <w:pPr>
         <w:pStyle w:val="CommentText"/>
@@ -18102,7 +18204,7 @@
       </w:r>
     </w:p>
   </w:comment>
-  <w:comment w:id="42" w:author="George Perry" w:date="2021-06-28T17:38:00Z" w:initials="GP">
+  <w:comment w:id="43" w:author="George Perry" w:date="2021-06-28T17:38:00Z" w:initials="GP">
     <w:p>
       <w:pPr>
         <w:pStyle w:val="CommentText"/>
@@ -18126,6 +18228,7 @@
   <w15:commentEx w15:paraId="7BF38E57" w15:done="1"/>
   <w15:commentEx w15:paraId="49A88A01" w15:paraIdParent="7BF38E57" w15:done="1"/>
   <w15:commentEx w15:paraId="1FAA6AD2" w15:done="1"/>
+  <w15:commentEx w15:paraId="309C42F1" w15:paraIdParent="1FAA6AD2" w15:done="0"/>
   <w15:commentEx w15:paraId="0FBAB837" w15:done="1"/>
   <w15:commentEx w15:paraId="185EA692" w15:paraIdParent="0FBAB837" w15:done="1"/>
   <w15:commentEx w15:paraId="2FE8C693" w15:done="1"/>
@@ -18151,6 +18254,7 @@
   <w16cex:commentExtensible w16cex:durableId="247F21BA" w16cex:dateUtc="2021-06-24T03:22:00Z"/>
   <w16cex:commentExtensible w16cex:durableId="7E4DE152" w16cex:dateUtc="2021-06-28T05:12:00Z"/>
   <w16cex:commentExtensible w16cex:durableId="248B2F27" w16cex:dateUtc="2021-07-03T06:47:00Z"/>
+  <w16cex:commentExtensible w16cex:durableId="24B2300A" w16cex:dateUtc="2021-08-01T20:49:00Z"/>
   <w16cex:commentExtensible w16cex:durableId="2484369F" w16cex:dateUtc="2021-06-27T23:53:00Z"/>
   <w16cex:commentExtensible w16cex:durableId="175199D9" w16cex:dateUtc="2021-06-28T05:15:00Z"/>
   <w16cex:commentExtensible w16cex:durableId="2484358A" w16cex:dateUtc="2021-06-27T23:48:00Z"/>
@@ -18176,6 +18280,7 @@
   <w16cid:commentId w16cid:paraId="7BF38E57" w16cid:durableId="247F21BA"/>
   <w16cid:commentId w16cid:paraId="49A88A01" w16cid:durableId="7E4DE152"/>
   <w16cid:commentId w16cid:paraId="1FAA6AD2" w16cid:durableId="248B2F27"/>
+  <w16cid:commentId w16cid:paraId="309C42F1" w16cid:durableId="24B2300A"/>
   <w16cid:commentId w16cid:paraId="0FBAB837" w16cid:durableId="2484369F"/>
   <w16cid:commentId w16cid:paraId="185EA692" w16cid:durableId="175199D9"/>
   <w16cid:commentId w16cid:paraId="2FE8C693" w16cid:durableId="2484358A"/>
@@ -21101,12 +21206,7 @@
 </file>
 
 <file path=customXml/item2.xml><?xml version="1.0" encoding="utf-8"?>
-<?mso-contentType ?>
-<FormTemplates xmlns="http://schemas.microsoft.com/sharepoint/v3/contenttype/forms">
-  <Display>DocumentLibraryForm</Display>
-  <Edit>DocumentLibraryForm</Edit>
-  <New>DocumentLibraryForm</New>
-</FormTemplates>
+<b:Sources xmlns:b="http://schemas.openxmlformats.org/officeDocument/2006/bibliography" xmlns="http://schemas.openxmlformats.org/officeDocument/2006/bibliography" SelectedStyle="\APASixthEditionOfficeOnline.xsl" StyleName="APA" Version="6"/>
 </file>
 
 <file path=customXml/item3.xml><?xml version="1.0" encoding="utf-8"?>
@@ -21116,7 +21216,12 @@
 </file>
 
 <file path=customXml/item4.xml><?xml version="1.0" encoding="utf-8"?>
-<b:Sources xmlns:b="http://schemas.openxmlformats.org/officeDocument/2006/bibliography" xmlns="http://schemas.openxmlformats.org/officeDocument/2006/bibliography" SelectedStyle="\APASixthEditionOfficeOnline.xsl" StyleName="APA" Version="6"/>
+<?mso-contentType ?>
+<FormTemplates xmlns="http://schemas.microsoft.com/sharepoint/v3/contenttype/forms">
+  <Display>DocumentLibraryForm</Display>
+  <Edit>DocumentLibraryForm</Edit>
+  <New>DocumentLibraryForm</New>
+</FormTemplates>
 </file>
 
 <file path=customXml/itemProps1.xml><?xml version="1.0" encoding="utf-8"?>
@@ -21136,9 +21241,9 @@
 </file>
 
 <file path=customXml/itemProps2.xml><?xml version="1.0" encoding="utf-8"?>
-<ds:datastoreItem xmlns:ds="http://schemas.openxmlformats.org/officeDocument/2006/customXml" ds:itemID="{1249B802-FB07-4956-85FF-F860D9C07B14}">
+<ds:datastoreItem xmlns:ds="http://schemas.openxmlformats.org/officeDocument/2006/customXml" ds:itemID="{12717B95-6409-4F02-BABB-B64E99B8949C}">
   <ds:schemaRefs>
-    <ds:schemaRef ds:uri="http://schemas.microsoft.com/sharepoint/v3/contenttype/forms"/>
+    <ds:schemaRef ds:uri="http://schemas.openxmlformats.org/officeDocument/2006/bibliography"/>
   </ds:schemaRefs>
 </ds:datastoreItem>
 </file>
@@ -21153,9 +21258,9 @@
 </file>
 
 <file path=customXml/itemProps4.xml><?xml version="1.0" encoding="utf-8"?>
-<ds:datastoreItem xmlns:ds="http://schemas.openxmlformats.org/officeDocument/2006/customXml" ds:itemID="{12717B95-6409-4F02-BABB-B64E99B8949C}">
+<ds:datastoreItem xmlns:ds="http://schemas.openxmlformats.org/officeDocument/2006/customXml" ds:itemID="{1249B802-FB07-4956-85FF-F860D9C07B14}">
   <ds:schemaRefs>
-    <ds:schemaRef ds:uri="http://schemas.openxmlformats.org/officeDocument/2006/bibliography"/>
+    <ds:schemaRef ds:uri="http://schemas.microsoft.com/sharepoint/v3/contenttype/forms"/>
   </ds:schemaRefs>
 </ds:datastoreItem>
 </file>